--- a/Lab3/Lab3_CarlosGarcia.docx
+++ b/Lab3/Lab3_CarlosGarcia.docx
@@ -9,7 +9,6 @@
         </w:tabs>
         <w:jc w:val="center"/>
       </w:pPr>
-      <w:proofErr w:type="spellStart"/>
       <w:r>
         <w:rPr>
           <w:b/>
@@ -18,18 +17,7 @@
           <w:szCs w:val="28"/>
           <w:lang w:val="es-419"/>
         </w:rPr>
-        <w:t>Lab</w:t>
-      </w:r>
-      <w:proofErr w:type="spellEnd"/>
-      <w:r>
-        <w:rPr>
-          <w:b/>
-          <w:bCs/>
-          <w:sz w:val="28"/>
-          <w:szCs w:val="28"/>
-          <w:lang w:val="es-419"/>
-        </w:rPr>
-        <w:t xml:space="preserve"> #</w:t>
+        <w:t>Lab #</w:t>
       </w:r>
       <w:r>
         <w:rPr>
@@ -258,17 +246,7 @@
           <w:lang w:val="es-419"/>
         </w:rPr>
         <w:lastRenderedPageBreak/>
-        <w:t xml:space="preserve">Step Size </w:t>
-      </w:r>
-      <w:r>
-        <w:rPr>
-          <w:b/>
-          <w:bCs/>
-          <w:sz w:val="24"/>
-          <w:szCs w:val="24"/>
-          <w:lang w:val="es-419"/>
-        </w:rPr>
-        <w:t>Constante</w:t>
+        <w:t>Step Size Constante</w:t>
       </w:r>
       <w:r>
         <w:rPr>
@@ -356,41 +334,13 @@
           <w:lang w:val="es-419"/>
         </w:rPr>
       </w:pPr>
-      <w:proofErr w:type="spellStart"/>
-      <w:r>
-        <w:rPr>
-          <w:sz w:val="24"/>
-          <w:szCs w:val="24"/>
-          <w:lang w:val="es-419"/>
-        </w:rPr>
-        <w:t>Learning</w:t>
-      </w:r>
-      <w:proofErr w:type="spellEnd"/>
-      <w:r>
-        <w:rPr>
-          <w:sz w:val="24"/>
-          <w:szCs w:val="24"/>
-          <w:lang w:val="es-419"/>
-        </w:rPr>
-        <w:t xml:space="preserve"> </w:t>
-      </w:r>
-      <w:proofErr w:type="spellStart"/>
-      <w:r>
-        <w:rPr>
-          <w:sz w:val="24"/>
-          <w:szCs w:val="24"/>
-          <w:lang w:val="es-419"/>
-        </w:rPr>
-        <w:t>rate</w:t>
-      </w:r>
-      <w:proofErr w:type="spellEnd"/>
-      <w:r>
-        <w:rPr>
-          <w:sz w:val="24"/>
-          <w:szCs w:val="24"/>
-          <w:lang w:val="es-419"/>
-        </w:rPr>
-        <w:t xml:space="preserve"> = 0.001</w:t>
+      <w:r>
+        <w:rPr>
+          <w:sz w:val="24"/>
+          <w:szCs w:val="24"/>
+          <w:lang w:val="es-419"/>
+        </w:rPr>
+        <w:t>Learning rate = 0.001</w:t>
       </w:r>
     </w:p>
     <w:p>
@@ -486,7 +436,6 @@
           <w:lang w:val="es-419"/>
         </w:rPr>
       </w:pPr>
-      <w:proofErr w:type="spellStart"/>
       <w:r>
         <w:rPr>
           <w:sz w:val="24"/>
@@ -494,34 +443,7 @@
           <w:lang w:val="es-419"/>
         </w:rPr>
         <w:lastRenderedPageBreak/>
-        <w:t>Learning</w:t>
-      </w:r>
-      <w:proofErr w:type="spellEnd"/>
-      <w:r>
-        <w:rPr>
-          <w:sz w:val="24"/>
-          <w:szCs w:val="24"/>
-          <w:lang w:val="es-419"/>
-        </w:rPr>
-        <w:t xml:space="preserve"> </w:t>
-      </w:r>
-      <w:proofErr w:type="spellStart"/>
-      <w:r>
-        <w:rPr>
-          <w:sz w:val="24"/>
-          <w:szCs w:val="24"/>
-          <w:lang w:val="es-419"/>
-        </w:rPr>
-        <w:t>rate</w:t>
-      </w:r>
-      <w:proofErr w:type="spellEnd"/>
-      <w:r>
-        <w:rPr>
-          <w:sz w:val="24"/>
-          <w:szCs w:val="24"/>
-          <w:lang w:val="es-419"/>
-        </w:rPr>
-        <w:t xml:space="preserve"> = 0.01</w:t>
+        <w:t>Learning rate = 0.01</w:t>
       </w:r>
     </w:p>
     <w:p>
@@ -603,41 +525,13 @@
           <w:lang w:val="es-419"/>
         </w:rPr>
       </w:pPr>
-      <w:proofErr w:type="spellStart"/>
-      <w:r>
-        <w:rPr>
-          <w:sz w:val="24"/>
-          <w:szCs w:val="24"/>
-          <w:lang w:val="es-419"/>
-        </w:rPr>
-        <w:t>Learning</w:t>
-      </w:r>
-      <w:proofErr w:type="spellEnd"/>
-      <w:r>
-        <w:rPr>
-          <w:sz w:val="24"/>
-          <w:szCs w:val="24"/>
-          <w:lang w:val="es-419"/>
-        </w:rPr>
-        <w:t xml:space="preserve"> </w:t>
-      </w:r>
-      <w:proofErr w:type="spellStart"/>
-      <w:r>
-        <w:rPr>
-          <w:sz w:val="24"/>
-          <w:szCs w:val="24"/>
-          <w:lang w:val="es-419"/>
-        </w:rPr>
-        <w:t>rate</w:t>
-      </w:r>
-      <w:proofErr w:type="spellEnd"/>
-      <w:r>
-        <w:rPr>
-          <w:sz w:val="24"/>
-          <w:szCs w:val="24"/>
-          <w:lang w:val="es-419"/>
-        </w:rPr>
-        <w:t xml:space="preserve"> = 0.1</w:t>
+      <w:r>
+        <w:rPr>
+          <w:sz w:val="24"/>
+          <w:szCs w:val="24"/>
+          <w:lang w:val="es-419"/>
+        </w:rPr>
+        <w:t>Learning rate = 0.1</w:t>
       </w:r>
     </w:p>
     <w:p>
@@ -775,7 +669,6 @@
           <w:lang w:val="es-419"/>
         </w:rPr>
       </w:pPr>
-      <w:proofErr w:type="spellStart"/>
       <w:r>
         <w:rPr>
           <w:sz w:val="24"/>
@@ -783,34 +676,7 @@
           <w:lang w:val="es-419"/>
         </w:rPr>
         <w:lastRenderedPageBreak/>
-        <w:t>Learning</w:t>
-      </w:r>
-      <w:proofErr w:type="spellEnd"/>
-      <w:r>
-        <w:rPr>
-          <w:sz w:val="24"/>
-          <w:szCs w:val="24"/>
-          <w:lang w:val="es-419"/>
-        </w:rPr>
-        <w:t xml:space="preserve"> </w:t>
-      </w:r>
-      <w:proofErr w:type="spellStart"/>
-      <w:r>
-        <w:rPr>
-          <w:sz w:val="24"/>
-          <w:szCs w:val="24"/>
-          <w:lang w:val="es-419"/>
-        </w:rPr>
-        <w:t>rate</w:t>
-      </w:r>
-      <w:proofErr w:type="spellEnd"/>
-      <w:r>
-        <w:rPr>
-          <w:sz w:val="24"/>
-          <w:szCs w:val="24"/>
-          <w:lang w:val="es-419"/>
-        </w:rPr>
-        <w:t xml:space="preserve"> = 0.</w:t>
+        <w:t>Learning rate = 0.</w:t>
       </w:r>
       <w:r>
         <w:rPr>
@@ -900,41 +766,13 @@
           <w:lang w:val="es-419"/>
         </w:rPr>
       </w:pPr>
-      <w:proofErr w:type="spellStart"/>
-      <w:r>
-        <w:rPr>
-          <w:sz w:val="24"/>
-          <w:szCs w:val="24"/>
-          <w:lang w:val="es-419"/>
-        </w:rPr>
-        <w:t>Learning</w:t>
-      </w:r>
-      <w:proofErr w:type="spellEnd"/>
-      <w:r>
-        <w:rPr>
-          <w:sz w:val="24"/>
-          <w:szCs w:val="24"/>
-          <w:lang w:val="es-419"/>
-        </w:rPr>
-        <w:t xml:space="preserve"> </w:t>
-      </w:r>
-      <w:proofErr w:type="spellStart"/>
-      <w:r>
-        <w:rPr>
-          <w:sz w:val="24"/>
-          <w:szCs w:val="24"/>
-          <w:lang w:val="es-419"/>
-        </w:rPr>
-        <w:t>rate</w:t>
-      </w:r>
-      <w:proofErr w:type="spellEnd"/>
-      <w:r>
-        <w:rPr>
-          <w:sz w:val="24"/>
-          <w:szCs w:val="24"/>
-          <w:lang w:val="es-419"/>
-        </w:rPr>
-        <w:t xml:space="preserve"> = 1</w:t>
+      <w:r>
+        <w:rPr>
+          <w:sz w:val="24"/>
+          <w:szCs w:val="24"/>
+          <w:lang w:val="es-419"/>
+        </w:rPr>
+        <w:t>Learning rate = 1</w:t>
       </w:r>
     </w:p>
     <w:p>
@@ -1074,17 +912,7 @@
           <w:lang w:val="es-419"/>
         </w:rPr>
         <w:lastRenderedPageBreak/>
-        <w:t xml:space="preserve">Step Size </w:t>
-      </w:r>
-      <w:r>
-        <w:rPr>
-          <w:b/>
-          <w:bCs/>
-          <w:sz w:val="24"/>
-          <w:szCs w:val="24"/>
-          <w:lang w:val="es-419"/>
-        </w:rPr>
-        <w:t>Variable</w:t>
+        <w:t>Step Size Variable</w:t>
       </w:r>
     </w:p>
     <w:p>
@@ -1416,69 +1244,18 @@
           <w:szCs w:val="24"/>
           <w:lang w:val="es-419"/>
         </w:rPr>
-        <w:t xml:space="preserve">Problema </w:t>
-      </w:r>
-      <w:r>
-        <w:rPr>
-          <w:b/>
-          <w:bCs/>
-          <w:sz w:val="24"/>
-          <w:szCs w:val="24"/>
-          <w:lang w:val="es-419"/>
-        </w:rPr>
-        <w:t>2</w:t>
-      </w:r>
-      <w:r>
-        <w:rPr>
-          <w:b/>
-          <w:bCs/>
-          <w:sz w:val="24"/>
-          <w:szCs w:val="24"/>
-          <w:lang w:val="es-419"/>
-        </w:rPr>
-        <w:t xml:space="preserve"> (</w:t>
-      </w:r>
-      <w:r>
-        <w:rPr>
-          <w:b/>
-          <w:bCs/>
-          <w:sz w:val="24"/>
-          <w:szCs w:val="24"/>
-          <w:lang w:val="es-419"/>
-        </w:rPr>
-        <w:t xml:space="preserve">Función </w:t>
-      </w:r>
-      <w:proofErr w:type="spellStart"/>
-      <w:r>
-        <w:rPr>
-          <w:b/>
-          <w:bCs/>
-          <w:sz w:val="24"/>
-          <w:szCs w:val="24"/>
-          <w:lang w:val="es-419"/>
-        </w:rPr>
-        <w:t>Rosenbrock</w:t>
-      </w:r>
-      <w:proofErr w:type="spellEnd"/>
-      <w:r>
-        <w:rPr>
-          <w:b/>
-          <w:bCs/>
-          <w:sz w:val="24"/>
-          <w:szCs w:val="24"/>
-          <w:lang w:val="es-419"/>
-        </w:rPr>
-        <w:t>):</w:t>
-      </w:r>
-    </w:p>
-    <w:p>
-      <w:pPr>
-        <w:tabs>
-          <w:tab w:val="left" w:pos="5553"/>
-        </w:tabs>
-        <w:rPr>
-          <w:sz w:val="24"/>
-          <w:szCs w:val="24"/>
+        <w:t>Problema 2 (Función Rosenbrock):</w:t>
+      </w:r>
+    </w:p>
+    <w:p>
+      <w:pPr>
+        <w:tabs>
+          <w:tab w:val="left" w:pos="5553"/>
+        </w:tabs>
+        <w:rPr>
+          <w:sz w:val="24"/>
+          <w:szCs w:val="24"/>
+          <w:lang w:val="es-419"/>
         </w:rPr>
       </w:pPr>
       <w:r>
@@ -1488,6 +1265,14 @@
           <w:lang w:val="es-419"/>
         </w:rPr>
         <w:t>X = [0, 0]</w:t>
+      </w:r>
+      <w:r>
+        <w:rPr>
+          <w:sz w:val="24"/>
+          <w:szCs w:val="24"/>
+          <w:lang w:val="es-419"/>
+        </w:rPr>
+        <w:t>, step size = 0.05</w:t>
       </w:r>
     </w:p>
     <w:p>
@@ -1550,8 +1335,6 @@
           <w:tab w:val="left" w:pos="5553"/>
         </w:tabs>
         <w:rPr>
-          <w:b/>
-          <w:bCs/>
           <w:sz w:val="24"/>
           <w:szCs w:val="24"/>
           <w:lang w:val="es-419"/>
@@ -1576,6 +1359,14 @@
           <w:lang w:val="es-419"/>
         </w:rPr>
         <w:t>X = [1, 1]</w:t>
+      </w:r>
+      <w:r>
+        <w:rPr>
+          <w:sz w:val="24"/>
+          <w:szCs w:val="24"/>
+          <w:lang w:val="es-419"/>
+        </w:rPr>
+        <w:t>, step size = 0.05</w:t>
       </w:r>
     </w:p>
     <w:p>
@@ -1634,6 +1425,119 @@
     </w:p>
     <w:p>
       <w:pPr>
+        <w:tabs>
+          <w:tab w:val="left" w:pos="5553"/>
+        </w:tabs>
+        <w:rPr>
+          <w:sz w:val="24"/>
+          <w:szCs w:val="24"/>
+          <w:lang w:val="es-419"/>
+        </w:rPr>
+      </w:pPr>
+      <w:r>
+        <w:rPr>
+          <w:sz w:val="24"/>
+          <w:szCs w:val="24"/>
+          <w:lang w:val="es-419"/>
+        </w:rPr>
+        <w:lastRenderedPageBreak/>
+        <w:t>X = [</w:t>
+      </w:r>
+      <w:r>
+        <w:rPr>
+          <w:sz w:val="24"/>
+          <w:szCs w:val="24"/>
+          <w:lang w:val="es-419"/>
+        </w:rPr>
+        <w:t>0, 0] con step size = 0.002</w:t>
+      </w:r>
+    </w:p>
+    <w:p>
+      <w:pPr>
+        <w:tabs>
+          <w:tab w:val="left" w:pos="5553"/>
+        </w:tabs>
+        <w:rPr>
+          <w:sz w:val="24"/>
+          <w:szCs w:val="24"/>
+          <w:lang w:val="es-419"/>
+        </w:rPr>
+      </w:pPr>
+      <w:r>
+        <w:rPr>
+          <w:noProof/>
+        </w:rPr>
+        <w:drawing>
+          <wp:inline distT="0" distB="0" distL="0" distR="0" wp14:anchorId="7432EAC8" wp14:editId="4AC2E6B5">
+            <wp:extent cx="6403887" cy="3122579"/>
+            <wp:effectExtent l="0" t="0" r="0" b="1905"/>
+            <wp:docPr id="2" name="Picture 2" descr="Graphical user interface, table&#10;&#10;Description automatically generated"/>
+            <wp:cNvGraphicFramePr>
+              <a:graphicFrameLocks xmlns:a="http://schemas.openxmlformats.org/drawingml/2006/main" noChangeAspect="1"/>
+            </wp:cNvGraphicFramePr>
+            <a:graphic xmlns:a="http://schemas.openxmlformats.org/drawingml/2006/main">
+              <a:graphicData uri="http://schemas.openxmlformats.org/drawingml/2006/picture">
+                <pic:pic xmlns:pic="http://schemas.openxmlformats.org/drawingml/2006/picture">
+                  <pic:nvPicPr>
+                    <pic:cNvPr id="2" name="Picture 2" descr="Graphical user interface, table&#10;&#10;Description automatically generated"/>
+                    <pic:cNvPicPr/>
+                  </pic:nvPicPr>
+                  <pic:blipFill>
+                    <a:blip r:embed="rId19"/>
+                    <a:stretch>
+                      <a:fillRect/>
+                    </a:stretch>
+                  </pic:blipFill>
+                  <pic:spPr>
+                    <a:xfrm>
+                      <a:off x="0" y="0"/>
+                      <a:ext cx="6409476" cy="3125304"/>
+                    </a:xfrm>
+                    <a:prstGeom prst="rect">
+                      <a:avLst/>
+                    </a:prstGeom>
+                  </pic:spPr>
+                </pic:pic>
+              </a:graphicData>
+            </a:graphic>
+          </wp:inline>
+        </w:drawing>
+      </w:r>
+    </w:p>
+    <w:p>
+      <w:pPr>
+        <w:pStyle w:val="ListParagraph"/>
+        <w:tabs>
+          <w:tab w:val="left" w:pos="5553"/>
+        </w:tabs>
+        <w:ind w:left="360"/>
+        <w:rPr>
+          <w:b/>
+          <w:bCs/>
+          <w:sz w:val="24"/>
+          <w:szCs w:val="24"/>
+          <w:lang w:val="es-419"/>
+        </w:rPr>
+      </w:pPr>
+    </w:p>
+    <w:p>
+      <w:pPr>
+        <w:pStyle w:val="ListParagraph"/>
+        <w:tabs>
+          <w:tab w:val="left" w:pos="5553"/>
+        </w:tabs>
+        <w:ind w:left="360"/>
+        <w:rPr>
+          <w:b/>
+          <w:bCs/>
+          <w:sz w:val="24"/>
+          <w:szCs w:val="24"/>
+          <w:lang w:val="es-419"/>
+        </w:rPr>
+      </w:pPr>
+    </w:p>
+    <w:p>
+      <w:pPr>
         <w:pStyle w:val="ListParagraph"/>
         <w:numPr>
           <w:ilvl w:val="0"/>
@@ -1658,7 +1562,6 @@
           <w:szCs w:val="24"/>
           <w:lang w:val="es-419"/>
         </w:rPr>
-        <w:lastRenderedPageBreak/>
         <w:t>Conclusiones</w:t>
       </w:r>
     </w:p>
@@ -1687,7 +1590,31 @@
           <w:szCs w:val="24"/>
           <w:lang w:val="es-419"/>
         </w:rPr>
-        <w:t xml:space="preserve">Es posible observar que el punto inicial X = [1, 1] genera que la función diverja. Mientras que el punto X = [0, 0] encuentra el minimizador de la función. </w:t>
+        <w:t>Es posible observar que el punto inicial X = [</w:t>
+      </w:r>
+      <w:r>
+        <w:rPr>
+          <w:sz w:val="24"/>
+          <w:szCs w:val="24"/>
+          <w:lang w:val="es-419"/>
+        </w:rPr>
+        <w:t>0, 0</w:t>
+      </w:r>
+      <w:r>
+        <w:rPr>
+          <w:sz w:val="24"/>
+          <w:szCs w:val="24"/>
+          <w:lang w:val="es-419"/>
+        </w:rPr>
+        <w:t>] genera que la función diverja</w:t>
+      </w:r>
+      <w:r>
+        <w:rPr>
+          <w:sz w:val="24"/>
+          <w:szCs w:val="24"/>
+          <w:lang w:val="es-419"/>
+        </w:rPr>
+        <w:t xml:space="preserve">, dada la curvatura patológica presente en la función. Para arreglarlo con el modelo actual formulado es necesario iterar un mayor número de veces con un step size pequeño que no permita que el valor diverja, de esta forma con un step size de 0.002 y 3000 iteraciones es posible llegar a una aproximación del mínimo de la función localizado en X = [1, 1] </w:t>
       </w:r>
     </w:p>
     <w:p>
@@ -1705,7 +1632,7 @@
       </w:pPr>
     </w:p>
     <w:sectPr>
-      <w:headerReference w:type="first" r:id="rId19"/>
+      <w:headerReference w:type="first" r:id="rId20"/>
       <w:pgSz w:w="12240" w:h="15840"/>
       <w:pgMar w:top="1440" w:right="1440" w:bottom="1440" w:left="1440" w:header="708" w:footer="708" w:gutter="0"/>
       <w:cols w:space="708"/>
